--- a/writing-contest/potions-and-elixirs.docx
+++ b/writing-contest/potions-and-elixirs.docx
@@ -465,7 +465,7 @@
           <w:rPr>
             <w:rStyle w:val="Hyperlink"/>
           </w:rPr>
-          <w:t xml:space="preserve">Potion, Potion, Potion by Anonymous</w:t>
+          <w:t xml:space="preserve">The Benefit of Hindsight by Saraband</w:t>
         </w:r>
       </w:hyperlink>
     </w:p>
@@ -478,6 +478,23 @@
         </w:numPr>
       </w:pPr>
       <w:hyperlink w:anchor="story16">
+        <w:r>
+          <w:rPr>
+            <w:rStyle w:val="Hyperlink"/>
+          </w:rPr>
+          <w:t xml:space="preserve">Potion, Potion, Potion by Anonymous</w:t>
+        </w:r>
+      </w:hyperlink>
+    </w:p>
+    <w:p>
+      <w:pPr>
+        <w:pStyle w:val="Compact"/>
+        <w:numPr>
+          <w:numId w:val="1001"/>
+          <w:ilvl w:val="0"/>
+        </w:numPr>
+      </w:pPr>
+      <w:hyperlink w:anchor="story17">
         <w:r>
           <w:rPr>
             <w:rStyle w:val="Hyperlink"/>
@@ -494,7 +511,7 @@
           <w:ilvl w:val="0"/>
         </w:numPr>
       </w:pPr>
-      <w:hyperlink w:anchor="story17">
+      <w:hyperlink w:anchor="story18">
         <w:r>
           <w:rPr>
             <w:rStyle w:val="Hyperlink"/>
@@ -7830,6 +7847,164 @@
       <w:bookmarkStart w:id="57" w:name="story15"/>
       <w:bookmarkEnd w:id="57"/>
       <w:r>
+        <w:t xml:space="preserve">The Benefit of Hindsight</w:t>
+      </w:r>
+    </w:p>
+    <w:p>
+      <w:pPr>
+        <w:pStyle w:val="Heading2"/>
+      </w:pPr>
+      <w:bookmarkStart w:id="58" w:name="by-saraband"/>
+      <w:bookmarkEnd w:id="58"/>
+      <w:r>
+        <w:t xml:space="preserve">By Saraband</w:t>
+      </w:r>
+    </w:p>
+    <w:p>
+      <w:pPr>
+        <w:pStyle w:val="FirstParagraph"/>
+      </w:pPr>
+      <w:r>
+        <w:t xml:space="preserve">The hard punches on the bedroom door forced me out of the only good dream I had had in a while.</w:t>
+      </w:r>
+    </w:p>
+    <w:p>
+      <w:pPr>
+        <w:pStyle w:val="BodyText"/>
+      </w:pPr>
+      <w:r>
+        <w:t xml:space="preserve">“Azar?” Someone shouted from the other side, struggling with his breath. “Azar, are you in there?”</w:t>
+      </w:r>
+    </w:p>
+    <w:p>
+      <w:pPr>
+        <w:pStyle w:val="BodyText"/>
+      </w:pPr>
+      <w:r>
+        <w:t xml:space="preserve">I jumped up from the bed, and in complete darkness I walked half-naked to the door. My heart was racing, while my head was trying to make sense of things. “Yes, I am here,” I answered back. Then, I realised that I knew that voice. Immediately my fingers went up and down the door, looking to release the locks and allowing for my friend to come in. My fingers were already becoming sweaty, something about Baruna’s urgency making me nervous. In hindsight, I can now see that I knew exactly what was happening at that time, even if I had told myself that such thing would never come to pass.</w:t>
+      </w:r>
+    </w:p>
+    <w:p>
+      <w:pPr>
+        <w:pStyle w:val="BodyText"/>
+      </w:pPr>
+      <w:r>
+        <w:t xml:space="preserve">As I unlocked the door, Baruna rushed in alone, carrying a torch on one hand and a piece of parchment on the other. We hugged, before he told me to close the door.</w:t>
+      </w:r>
+    </w:p>
+    <w:p>
+      <w:pPr>
+        <w:pStyle w:val="BodyText"/>
+      </w:pPr>
+      <w:r>
+        <w:t xml:space="preserve">“The Caliph is dead, my friend,” Baruna said. My unbelief must have been quite evident, for he repeated that phrase a few more times before I could really grasp what it meant. “He was poisoned. A guard found him on the floor, lifeless.” Baruna grabbed my shoulders, shaking me. “Don’t you see? You’re the Caliph’s Alchemist! The Patriarchy has taken control and they are coming for you at this very moment, you have to leave!”</w:t>
+      </w:r>
+    </w:p>
+    <w:p>
+      <w:pPr>
+        <w:pStyle w:val="BodyText"/>
+      </w:pPr>
+      <w:r>
+        <w:rPr>
+          <w:i/>
+        </w:rPr>
+        <w:t xml:space="preserve">The Patriarch?</w:t>
+      </w:r>
+      <w:r>
+        <w:t xml:space="preserve"> </w:t>
+      </w:r>
+      <w:r>
+        <w:t xml:space="preserve">I thought.</w:t>
+      </w:r>
+      <w:r>
+        <w:t xml:space="preserve"> </w:t>
+      </w:r>
+      <w:r>
+        <w:rPr>
+          <w:i/>
+        </w:rPr>
+        <w:t xml:space="preserve">That means it’s over. All my work, just as it was about to change the world, will be destroyed.</w:t>
+      </w:r>
+    </w:p>
+    <w:p>
+      <w:pPr>
+        <w:pStyle w:val="BodyText"/>
+      </w:pPr>
+      <w:r>
+        <w:t xml:space="preserve">“Take this,” Baruna said, forcing the parchment into my hand. “The Caliph knew this could happen, so he had arranged for your escape. But we have very little time. Take nothing that may slow you down, and show the parchment to the captain of the Chequered Jade.”</w:t>
+      </w:r>
+    </w:p>
+    <w:p>
+      <w:pPr>
+        <w:pStyle w:val="BodyText"/>
+      </w:pPr>
+      <w:r>
+        <w:t xml:space="preserve">“But, why should I run if I have nothing to do with the Caliph’s death?” I said. “That will only confirm my guilt in everyone else’s eyes.”</w:t>
+      </w:r>
+    </w:p>
+    <w:p>
+      <w:pPr>
+        <w:pStyle w:val="BodyText"/>
+      </w:pPr>
+      <w:r>
+        <w:t xml:space="preserve">“My friend, the Caliph trusted me as much as he trusted you, and so I know the things you studied with your potions,” Baruna said. But now there was a hint of accusation in his tone, as even he couldn’t approve of what he thought I did, despite our long-lasting friendship. “The Patriarchy has been watching you for long. With the Caliph no longer here to protect you, what punishment will they have for the man who committed the highest blasphemy of them all…” He hesitated, aching to even pronounce the blasphemy of which I was responsible. “For the man who created an elixir of eternal life?”</w:t>
+      </w:r>
+    </w:p>
+    <w:p>
+      <w:pPr>
+        <w:pStyle w:val="BodyText"/>
+      </w:pPr>
+      <w:r>
+        <w:t xml:space="preserve">I remember very little else from that night. I took only a robe, the coins I had with me in my room, and my alchemist’s trunk. I couldn’t leave it behind, for its contents were more precious than my own life. More precious than anything I knew.</w:t>
+      </w:r>
+    </w:p>
+    <w:p>
+      <w:pPr>
+        <w:pStyle w:val="BodyText"/>
+      </w:pPr>
+      <w:r>
+        <w:t xml:space="preserve">And so I found myself embarking the Chequered Jade, leaving the city of Sajarakand behind. I knew that I would never again be able to return, so long as the Patriarchy held its grip on our kingdom. At that time, my only chance of having a future was in the hope that I could take my elixir far, far away, and find a king or emperor that saw it for the gift, and not the curse, that it was.</w:t>
+      </w:r>
+    </w:p>
+    <w:p>
+      <w:pPr>
+        <w:pStyle w:val="BodyText"/>
+      </w:pPr>
+      <w:r>
+        <w:t xml:space="preserve">But who, out there, would not simply take my elixir from me, and have me killed on the spot? Men like the Caliph were very rare; it was unlikely that I would ever meet a ruler as enlightened as he.</w:t>
+      </w:r>
+    </w:p>
+    <w:p>
+      <w:pPr>
+        <w:pStyle w:val="BodyText"/>
+      </w:pPr>
+      <w:r>
+        <w:t xml:space="preserve">So, almost a hundred and thirty years after these events took place, I think I can now safely say that I made the right decision. Besides the hassle of having to move around so much, so as not to raise suspicions about my youth, I believe I have been able to make the most out of it.</w:t>
+      </w:r>
+    </w:p>
+    <w:p>
+      <w:pPr>
+        <w:pStyle w:val="BodyText"/>
+      </w:pPr>
+      <w:r>
+        <w:t xml:space="preserve">All things considered, of course.</w:t>
+      </w:r>
+    </w:p>
+    <w:p>
+      <w:pPr>
+        <w:pStyle w:val="BodyText"/>
+      </w:pPr>
+      <w:r>
+        <w:t xml:space="preserve"> </w:t>
+      </w:r>
+    </w:p>
+    <w:p>
+      <w:pPr>
+        <w:pStyle w:val="Heading1"/>
+      </w:pPr>
+      <w:bookmarkStart w:id="59" w:name="story16"/>
+      <w:bookmarkEnd w:id="59"/>
+      <w:r>
         <w:t xml:space="preserve">Potion, Potion, Potion</w:t>
       </w:r>
     </w:p>
@@ -7837,8 +8012,8 @@
       <w:pPr>
         <w:pStyle w:val="Heading2"/>
       </w:pPr>
-      <w:bookmarkStart w:id="58" w:name="by-anonymous"/>
-      <w:bookmarkEnd w:id="58"/>
+      <w:bookmarkStart w:id="60" w:name="by-anonymous"/>
+      <w:bookmarkEnd w:id="60"/>
       <w:r>
         <w:t xml:space="preserve">By Anonymous</w:t>
       </w:r>
@@ -9162,333 +9337,333 @@
       <w:pPr>
         <w:pStyle w:val="Heading1"/>
       </w:pPr>
-      <w:bookmarkStart w:id="59" w:name="story16"/>
-      <w:bookmarkEnd w:id="59"/>
-      <w:r>
-        <w:t xml:space="preserve">The Man and the Witch</w:t>
-      </w:r>
-    </w:p>
-    <w:p>
-      <w:pPr>
-        <w:pStyle w:val="Heading2"/>
-      </w:pPr>
-      <w:bookmarkStart w:id="60" w:name="by-arcaneartsvelho"/>
-      <w:bookmarkEnd w:id="60"/>
-      <w:r>
-        <w:t xml:space="preserve">By ArcaneArtsVelho</w:t>
-      </w:r>
-    </w:p>
-    <w:p>
-      <w:pPr>
-        <w:pStyle w:val="FirstParagraph"/>
-      </w:pPr>
-      <w:r>
-        <w:t xml:space="preserve">There was a man whose sole son fell ill.</w:t>
-      </w:r>
-    </w:p>
-    <w:p>
-      <w:pPr>
-        <w:pStyle w:val="BodyText"/>
-      </w:pPr>
-      <w:r>
-        <w:t xml:space="preserve">He went to a doctor, said "This is no drill!"</w:t>
-      </w:r>
-    </w:p>
-    <w:p>
-      <w:pPr>
-        <w:pStyle w:val="BodyText"/>
-      </w:pPr>
-      <w:r>
-        <w:t xml:space="preserve">"He can't be cured by a mere lotion",</w:t>
-      </w:r>
-    </w:p>
-    <w:p>
-      <w:pPr>
-        <w:pStyle w:val="BodyText"/>
-      </w:pPr>
-      <w:r>
-        <w:t xml:space="preserve">said the doc, "You need a magical potion."</w:t>
-      </w:r>
-    </w:p>
-    <w:p>
-      <w:pPr>
-        <w:pStyle w:val="BodyText"/>
-      </w:pPr>
-      <w:r>
-        <w:t xml:space="preserve">The doctor told him about a witch,</w:t>
-      </w:r>
-    </w:p>
-    <w:p>
-      <w:pPr>
-        <w:pStyle w:val="BodyText"/>
-      </w:pPr>
-      <w:r>
-        <w:t xml:space="preserve">whom all the town's people called "that ugly bi..."</w:t>
-      </w:r>
-    </w:p>
-    <w:p>
-      <w:pPr>
-        <w:pStyle w:val="BodyText"/>
-      </w:pPr>
-      <w:r>
-        <w:t xml:space="preserve">Diddly-doo diddly-doo diddly did daddly-doo.</w:t>
-      </w:r>
-    </w:p>
-    <w:p>
-      <w:pPr>
-        <w:pStyle w:val="BodyText"/>
-      </w:pPr>
-      <w:r>
-        <w:t xml:space="preserve">The man rushed out without any goods.</w:t>
-      </w:r>
-    </w:p>
-    <w:p>
-      <w:pPr>
-        <w:pStyle w:val="BodyText"/>
-      </w:pPr>
-      <w:r>
-        <w:t xml:space="preserve">He made his way through the dark, dangerous woods.</w:t>
-      </w:r>
-    </w:p>
-    <w:p>
-      <w:pPr>
-        <w:pStyle w:val="BodyText"/>
-      </w:pPr>
-      <w:r>
-        <w:t xml:space="preserve">Then he finally saw a lone hut.</w:t>
-      </w:r>
-    </w:p>
-    <w:p>
-      <w:pPr>
-        <w:pStyle w:val="BodyText"/>
-      </w:pPr>
-      <w:r>
-        <w:t xml:space="preserve">He entered the house as the door was not shut.</w:t>
-      </w:r>
-    </w:p>
-    <w:p>
-      <w:pPr>
-        <w:pStyle w:val="BodyText"/>
-      </w:pPr>
-      <w:r>
-        <w:t xml:space="preserve">"I can give you the potion you hunt,</w:t>
-      </w:r>
-    </w:p>
-    <w:p>
-      <w:pPr>
-        <w:pStyle w:val="BodyText"/>
-      </w:pPr>
-      <w:r>
-        <w:t xml:space="preserve">but", said the witch, "I need your seed in my cu..."</w:t>
-      </w:r>
-    </w:p>
-    <w:p>
-      <w:pPr>
-        <w:pStyle w:val="BodyText"/>
-      </w:pPr>
-      <w:r>
-        <w:t xml:space="preserve">Diddly-doo diddly-doo diddly did daddly-doo.</w:t>
-      </w:r>
-    </w:p>
-    <w:p>
-      <w:pPr>
-        <w:pStyle w:val="BodyText"/>
-      </w:pPr>
-      <w:r>
-        <w:t xml:space="preserve">"No, I can't. You're the ugliest thing!"</w:t>
-      </w:r>
-    </w:p>
-    <w:p>
-      <w:pPr>
-        <w:pStyle w:val="BodyText"/>
-      </w:pPr>
-      <w:r>
-        <w:t xml:space="preserve">"To one who's forlorn I look fit for a king."</w:t>
-      </w:r>
-    </w:p>
-    <w:p>
-      <w:pPr>
-        <w:pStyle w:val="BodyText"/>
-      </w:pPr>
-      <w:r>
-        <w:t xml:space="preserve">"I will not suffer your bad allure."</w:t>
-      </w:r>
-    </w:p>
-    <w:p>
-      <w:pPr>
-        <w:pStyle w:val="BodyText"/>
-      </w:pPr>
-      <w:r>
-        <w:t xml:space="preserve">"Suit yourself sir, but 'tis your son's only cure."</w:t>
-      </w:r>
-    </w:p>
-    <w:p>
-      <w:pPr>
-        <w:pStyle w:val="BodyText"/>
-      </w:pPr>
-      <w:r>
-        <w:t xml:space="preserve">The man had no more time for nagging.</w:t>
-      </w:r>
-    </w:p>
-    <w:p>
-      <w:pPr>
-        <w:pStyle w:val="BodyText"/>
-      </w:pPr>
-      <w:r>
-        <w:t xml:space="preserve">"Okay then", he said, "Let's just start the sha...</w:t>
-      </w:r>
-    </w:p>
-    <w:p>
-      <w:pPr>
-        <w:pStyle w:val="BodyText"/>
-      </w:pPr>
-      <w:r>
-        <w:t xml:space="preserve">Diddly-doo diddly-doo diddly did daddly-doo.</w:t>
-      </w:r>
-    </w:p>
-    <w:p>
-      <w:pPr>
-        <w:pStyle w:val="BodyText"/>
-      </w:pPr>
-      <w:r>
-        <w:t xml:space="preserve">He followed the witch to her bedroom,</w:t>
-      </w:r>
-    </w:p>
-    <w:p>
-      <w:pPr>
-        <w:pStyle w:val="BodyText"/>
-      </w:pPr>
-      <w:r>
-        <w:t xml:space="preserve">then shoved her in and locked her into the gloom.</w:t>
-      </w:r>
-    </w:p>
-    <w:p>
-      <w:pPr>
-        <w:pStyle w:val="BodyText"/>
-      </w:pPr>
-      <w:r>
-        <w:t xml:space="preserve">He took all her brews and then he ran.</w:t>
-      </w:r>
-    </w:p>
-    <w:p>
-      <w:pPr>
-        <w:pStyle w:val="BodyText"/>
-      </w:pPr>
-      <w:r>
-        <w:t xml:space="preserve">"Hold on, my son, I run as fast as I can."</w:t>
-      </w:r>
-    </w:p>
-    <w:p>
-      <w:pPr>
-        <w:pStyle w:val="BodyText"/>
-      </w:pPr>
-      <w:r>
-        <w:t xml:space="preserve">The witch was chanting some old, foul hex,</w:t>
-      </w:r>
-    </w:p>
-    <w:p>
-      <w:pPr>
-        <w:pStyle w:val="BodyText"/>
-      </w:pPr>
-      <w:r>
-        <w:t xml:space="preserve">but at least the man had avoided the se...</w:t>
-      </w:r>
-    </w:p>
-    <w:p>
-      <w:pPr>
-        <w:pStyle w:val="BodyText"/>
-      </w:pPr>
-      <w:r>
-        <w:t xml:space="preserve">Diddly-doo diddly-doo diddly did daddly-doo.</w:t>
-      </w:r>
-    </w:p>
-    <w:p>
-      <w:pPr>
-        <w:pStyle w:val="BodyText"/>
-      </w:pPr>
-      <w:r>
-        <w:t xml:space="preserve">On his way out the man felt a jolt.</w:t>
-      </w:r>
-    </w:p>
-    <w:p>
-      <w:pPr>
-        <w:pStyle w:val="BodyText"/>
-      </w:pPr>
-      <w:r>
-        <w:t xml:space="preserve">He dropped the vials as he was shot with a bolt.</w:t>
-      </w:r>
-    </w:p>
-    <w:p>
-      <w:pPr>
-        <w:pStyle w:val="BodyText"/>
-      </w:pPr>
-      <w:r>
-        <w:t xml:space="preserve">For rest of his trek he felt like hell.</w:t>
-      </w:r>
-    </w:p>
-    <w:p>
-      <w:pPr>
-        <w:pStyle w:val="BodyText"/>
-      </w:pPr>
-      <w:r>
-        <w:t xml:space="preserve">Once he got home his son was already well.</w:t>
-      </w:r>
-    </w:p>
-    <w:p>
-      <w:pPr>
-        <w:pStyle w:val="BodyText"/>
-      </w:pPr>
-      <w:r>
-        <w:t xml:space="preserve">The old man got naught from this sad farce,</w:t>
-      </w:r>
-    </w:p>
-    <w:p>
-      <w:pPr>
-        <w:pStyle w:val="BodyText"/>
-      </w:pPr>
-      <w:r>
-        <w:t xml:space="preserve">except the pain from the bolt up in his arse.</w:t>
-      </w:r>
-    </w:p>
-    <w:p>
-      <w:pPr>
-        <w:pStyle w:val="BodyText"/>
-      </w:pPr>
-      <w:r>
-        <w:t xml:space="preserve">What?</w:t>
-      </w:r>
-    </w:p>
-    <w:p>
-      <w:pPr>
-        <w:pStyle w:val="BodyText"/>
-      </w:pPr>
-      <w:r>
-        <w:t xml:space="preserve">I mean... Diddly-doo diddly-doo diddly did daddly-doo.</w:t>
-      </w:r>
-    </w:p>
-    <w:p>
-      <w:pPr>
-        <w:pStyle w:val="BodyText"/>
-      </w:pPr>
-      <w:r>
-        <w:t xml:space="preserve"> </w:t>
-      </w:r>
-    </w:p>
-    <w:p>
-      <w:pPr>
-        <w:pStyle w:val="BodyText"/>
-      </w:pPr>
-      <w:r>
-        <w:t xml:space="preserve"> </w:t>
-      </w:r>
-    </w:p>
-    <w:p>
-      <w:pPr>
-        <w:pStyle w:val="Heading1"/>
-      </w:pPr>
       <w:bookmarkStart w:id="61" w:name="story17"/>
       <w:bookmarkEnd w:id="61"/>
       <w:r>
+        <w:t xml:space="preserve">The Man and the Witch</w:t>
+      </w:r>
+    </w:p>
+    <w:p>
+      <w:pPr>
+        <w:pStyle w:val="Heading2"/>
+      </w:pPr>
+      <w:bookmarkStart w:id="62" w:name="by-arcaneartsvelho"/>
+      <w:bookmarkEnd w:id="62"/>
+      <w:r>
+        <w:t xml:space="preserve">By ArcaneArtsVelho</w:t>
+      </w:r>
+    </w:p>
+    <w:p>
+      <w:pPr>
+        <w:pStyle w:val="FirstParagraph"/>
+      </w:pPr>
+      <w:r>
+        <w:t xml:space="preserve">There was a man whose sole son fell ill.</w:t>
+      </w:r>
+    </w:p>
+    <w:p>
+      <w:pPr>
+        <w:pStyle w:val="BodyText"/>
+      </w:pPr>
+      <w:r>
+        <w:t xml:space="preserve">He went to a doctor, said "This is no drill!"</w:t>
+      </w:r>
+    </w:p>
+    <w:p>
+      <w:pPr>
+        <w:pStyle w:val="BodyText"/>
+      </w:pPr>
+      <w:r>
+        <w:t xml:space="preserve">"He can't be cured by a mere lotion",</w:t>
+      </w:r>
+    </w:p>
+    <w:p>
+      <w:pPr>
+        <w:pStyle w:val="BodyText"/>
+      </w:pPr>
+      <w:r>
+        <w:t xml:space="preserve">said the doc, "You need a magical potion."</w:t>
+      </w:r>
+    </w:p>
+    <w:p>
+      <w:pPr>
+        <w:pStyle w:val="BodyText"/>
+      </w:pPr>
+      <w:r>
+        <w:t xml:space="preserve">The doctor told him about a witch,</w:t>
+      </w:r>
+    </w:p>
+    <w:p>
+      <w:pPr>
+        <w:pStyle w:val="BodyText"/>
+      </w:pPr>
+      <w:r>
+        <w:t xml:space="preserve">whom all the town's people called "that ugly bi..."</w:t>
+      </w:r>
+    </w:p>
+    <w:p>
+      <w:pPr>
+        <w:pStyle w:val="BodyText"/>
+      </w:pPr>
+      <w:r>
+        <w:t xml:space="preserve">Diddly-doo diddly-doo diddly did daddly-doo.</w:t>
+      </w:r>
+    </w:p>
+    <w:p>
+      <w:pPr>
+        <w:pStyle w:val="BodyText"/>
+      </w:pPr>
+      <w:r>
+        <w:t xml:space="preserve">The man rushed out without any goods.</w:t>
+      </w:r>
+    </w:p>
+    <w:p>
+      <w:pPr>
+        <w:pStyle w:val="BodyText"/>
+      </w:pPr>
+      <w:r>
+        <w:t xml:space="preserve">He made his way through the dark, dangerous woods.</w:t>
+      </w:r>
+    </w:p>
+    <w:p>
+      <w:pPr>
+        <w:pStyle w:val="BodyText"/>
+      </w:pPr>
+      <w:r>
+        <w:t xml:space="preserve">Then he finally saw a lone hut.</w:t>
+      </w:r>
+    </w:p>
+    <w:p>
+      <w:pPr>
+        <w:pStyle w:val="BodyText"/>
+      </w:pPr>
+      <w:r>
+        <w:t xml:space="preserve">He entered the house as the door was not shut.</w:t>
+      </w:r>
+    </w:p>
+    <w:p>
+      <w:pPr>
+        <w:pStyle w:val="BodyText"/>
+      </w:pPr>
+      <w:r>
+        <w:t xml:space="preserve">"I can give you the potion you hunt,</w:t>
+      </w:r>
+    </w:p>
+    <w:p>
+      <w:pPr>
+        <w:pStyle w:val="BodyText"/>
+      </w:pPr>
+      <w:r>
+        <w:t xml:space="preserve">but", said the witch, "I need your seed in my cu..."</w:t>
+      </w:r>
+    </w:p>
+    <w:p>
+      <w:pPr>
+        <w:pStyle w:val="BodyText"/>
+      </w:pPr>
+      <w:r>
+        <w:t xml:space="preserve">Diddly-doo diddly-doo diddly did daddly-doo.</w:t>
+      </w:r>
+    </w:p>
+    <w:p>
+      <w:pPr>
+        <w:pStyle w:val="BodyText"/>
+      </w:pPr>
+      <w:r>
+        <w:t xml:space="preserve">"No, I can't. You're the ugliest thing!"</w:t>
+      </w:r>
+    </w:p>
+    <w:p>
+      <w:pPr>
+        <w:pStyle w:val="BodyText"/>
+      </w:pPr>
+      <w:r>
+        <w:t xml:space="preserve">"To one who's forlorn I look fit for a king."</w:t>
+      </w:r>
+    </w:p>
+    <w:p>
+      <w:pPr>
+        <w:pStyle w:val="BodyText"/>
+      </w:pPr>
+      <w:r>
+        <w:t xml:space="preserve">"I will not suffer your bad allure."</w:t>
+      </w:r>
+    </w:p>
+    <w:p>
+      <w:pPr>
+        <w:pStyle w:val="BodyText"/>
+      </w:pPr>
+      <w:r>
+        <w:t xml:space="preserve">"Suit yourself sir, but 'tis your son's only cure."</w:t>
+      </w:r>
+    </w:p>
+    <w:p>
+      <w:pPr>
+        <w:pStyle w:val="BodyText"/>
+      </w:pPr>
+      <w:r>
+        <w:t xml:space="preserve">The man had no more time for nagging.</w:t>
+      </w:r>
+    </w:p>
+    <w:p>
+      <w:pPr>
+        <w:pStyle w:val="BodyText"/>
+      </w:pPr>
+      <w:r>
+        <w:t xml:space="preserve">"Okay then", he said, "Let's just start the sha...</w:t>
+      </w:r>
+    </w:p>
+    <w:p>
+      <w:pPr>
+        <w:pStyle w:val="BodyText"/>
+      </w:pPr>
+      <w:r>
+        <w:t xml:space="preserve">Diddly-doo diddly-doo diddly did daddly-doo.</w:t>
+      </w:r>
+    </w:p>
+    <w:p>
+      <w:pPr>
+        <w:pStyle w:val="BodyText"/>
+      </w:pPr>
+      <w:r>
+        <w:t xml:space="preserve">He followed the witch to her bedroom,</w:t>
+      </w:r>
+    </w:p>
+    <w:p>
+      <w:pPr>
+        <w:pStyle w:val="BodyText"/>
+      </w:pPr>
+      <w:r>
+        <w:t xml:space="preserve">then shoved her in and locked her into the gloom.</w:t>
+      </w:r>
+    </w:p>
+    <w:p>
+      <w:pPr>
+        <w:pStyle w:val="BodyText"/>
+      </w:pPr>
+      <w:r>
+        <w:t xml:space="preserve">He took all her brews and then he ran.</w:t>
+      </w:r>
+    </w:p>
+    <w:p>
+      <w:pPr>
+        <w:pStyle w:val="BodyText"/>
+      </w:pPr>
+      <w:r>
+        <w:t xml:space="preserve">"Hold on, my son, I run as fast as I can."</w:t>
+      </w:r>
+    </w:p>
+    <w:p>
+      <w:pPr>
+        <w:pStyle w:val="BodyText"/>
+      </w:pPr>
+      <w:r>
+        <w:t xml:space="preserve">The witch was chanting some old, foul hex,</w:t>
+      </w:r>
+    </w:p>
+    <w:p>
+      <w:pPr>
+        <w:pStyle w:val="BodyText"/>
+      </w:pPr>
+      <w:r>
+        <w:t xml:space="preserve">but at least the man had avoided the se...</w:t>
+      </w:r>
+    </w:p>
+    <w:p>
+      <w:pPr>
+        <w:pStyle w:val="BodyText"/>
+      </w:pPr>
+      <w:r>
+        <w:t xml:space="preserve">Diddly-doo diddly-doo diddly did daddly-doo.</w:t>
+      </w:r>
+    </w:p>
+    <w:p>
+      <w:pPr>
+        <w:pStyle w:val="BodyText"/>
+      </w:pPr>
+      <w:r>
+        <w:t xml:space="preserve">On his way out the man felt a jolt.</w:t>
+      </w:r>
+    </w:p>
+    <w:p>
+      <w:pPr>
+        <w:pStyle w:val="BodyText"/>
+      </w:pPr>
+      <w:r>
+        <w:t xml:space="preserve">He dropped the vials as he was shot with a bolt.</w:t>
+      </w:r>
+    </w:p>
+    <w:p>
+      <w:pPr>
+        <w:pStyle w:val="BodyText"/>
+      </w:pPr>
+      <w:r>
+        <w:t xml:space="preserve">For rest of his trek he felt like hell.</w:t>
+      </w:r>
+    </w:p>
+    <w:p>
+      <w:pPr>
+        <w:pStyle w:val="BodyText"/>
+      </w:pPr>
+      <w:r>
+        <w:t xml:space="preserve">Once he got home his son was already well.</w:t>
+      </w:r>
+    </w:p>
+    <w:p>
+      <w:pPr>
+        <w:pStyle w:val="BodyText"/>
+      </w:pPr>
+      <w:r>
+        <w:t xml:space="preserve">The old man got naught from this sad farce,</w:t>
+      </w:r>
+    </w:p>
+    <w:p>
+      <w:pPr>
+        <w:pStyle w:val="BodyText"/>
+      </w:pPr>
+      <w:r>
+        <w:t xml:space="preserve">except the pain from the bolt up in his arse.</w:t>
+      </w:r>
+    </w:p>
+    <w:p>
+      <w:pPr>
+        <w:pStyle w:val="BodyText"/>
+      </w:pPr>
+      <w:r>
+        <w:t xml:space="preserve">What?</w:t>
+      </w:r>
+    </w:p>
+    <w:p>
+      <w:pPr>
+        <w:pStyle w:val="BodyText"/>
+      </w:pPr>
+      <w:r>
+        <w:t xml:space="preserve">I mean... Diddly-doo diddly-doo diddly did daddly-doo.</w:t>
+      </w:r>
+    </w:p>
+    <w:p>
+      <w:pPr>
+        <w:pStyle w:val="BodyText"/>
+      </w:pPr>
+      <w:r>
+        <w:t xml:space="preserve"> </w:t>
+      </w:r>
+    </w:p>
+    <w:p>
+      <w:pPr>
+        <w:pStyle w:val="BodyText"/>
+      </w:pPr>
+      <w:r>
+        <w:t xml:space="preserve"> </w:t>
+      </w:r>
+    </w:p>
+    <w:p>
+      <w:pPr>
+        <w:pStyle w:val="Heading1"/>
+      </w:pPr>
+      <w:bookmarkStart w:id="63" w:name="story18"/>
+      <w:bookmarkEnd w:id="63"/>
+      <w:r>
         <w:t xml:space="preserve">Three Boys, One Bucket</w:t>
       </w:r>
     </w:p>
@@ -9496,8 +9671,8 @@
       <w:pPr>
         <w:pStyle w:val="Heading2"/>
       </w:pPr>
-      <w:bookmarkStart w:id="62" w:name="by-junverrich"/>
-      <w:bookmarkEnd w:id="62"/>
+      <w:bookmarkStart w:id="64" w:name="by-junverrich"/>
+      <w:bookmarkEnd w:id="64"/>
       <w:r>
         <w:t xml:space="preserve">By Junverrich</w:t>
       </w:r>
@@ -9898,7 +10073,7 @@
     </w:lvl>
   </w:abstractNum>
   <w:abstractNum w:abstractNumId="990">
-    <w:nsid w:val="55338fba"/>
+    <w:nsid w:val="932af15a"/>
     <w:multiLevelType w:val="multilevel"/>
     <w:lvl w:ilvl="0">
       <w:numFmt w:val="bullet"/>
@@ -9979,7 +10154,7 @@
     </w:lvl>
   </w:abstractNum>
   <w:abstractNum w:abstractNumId="99201">
-    <w:nsid w:val="ce504060"/>
+    <w:nsid w:val="43dd3b16"/>
     <w:multiLevelType w:val="multilevel"/>
     <w:lvl w:ilvl="0">
       <w:start w:val="1"/>
